--- a/trunk/Tuturial/Chapter 6/Chapter6.docx
+++ b/trunk/Tuturial/Chapter 6/Chapter6.docx
@@ -19,25 +19,60 @@
     </w:p>
     <w:p>
       <w:r>
-        <w:t>In this chapter we will</w:t>
-      </w:r>
-      <w:r>
-        <w:t xml:space="preserve"> Learn how to create an adaptable</w:t>
-      </w:r>
-      <w:r>
-        <w:t xml:space="preserve"> board size, one of the factors </w:t>
+        <w:t>In this chapter</w:t>
+      </w:r>
+      <w:r>
+        <w:t>,</w:t>
+      </w:r>
+      <w:r>
+        <w:t xml:space="preserve"> we will</w:t>
+      </w:r>
+      <w:r>
+        <w:t xml:space="preserve"> </w:t>
+      </w:r>
+      <w:proofErr w:type="gramStart"/>
+      <w:r>
+        <w:t>Learn</w:t>
+      </w:r>
+      <w:proofErr w:type="gramEnd"/>
+      <w:r>
+        <w:t xml:space="preserve"> how to create an adaptable</w:t>
+      </w:r>
+      <w:r>
+        <w:t xml:space="preserve"> board size.</w:t>
+      </w:r>
+      <w:r>
+        <w:t xml:space="preserve"> </w:t>
+      </w:r>
+      <w:r>
+        <w:t>O</w:t>
+      </w:r>
+      <w:r>
+        <w:t xml:space="preserve">ne of the factors </w:t>
       </w:r>
       <w:r>
         <w:t xml:space="preserve">channel owners </w:t>
       </w:r>
       <w:r>
-        <w:t>think about be</w:t>
+        <w:t>think about</w:t>
+      </w:r>
+      <w:r>
+        <w:t>,</w:t>
+      </w:r>
+      <w:r>
+        <w:t xml:space="preserve"> be</w:t>
       </w:r>
       <w:r>
         <w:t>for</w:t>
       </w:r>
       <w:r>
-        <w:t>e choosing a game to use at their site is</w:t>
+        <w:t>e choosing a game to use at their site</w:t>
+      </w:r>
+      <w:r>
+        <w:t>,</w:t>
+      </w:r>
+      <w:r>
+        <w:t xml:space="preserve"> is</w:t>
       </w:r>
       <w:r>
         <w:t xml:space="preserve"> </w:t>
@@ -64,7 +99,10 @@
         <w:t xml:space="preserve"> others will want a smaller version to fit the design of their page</w:t>
       </w:r>
       <w:r>
-        <w:t xml:space="preserve">, to make things easier for them and thus making your game more popular you can let them have control over the size of your </w:t>
+        <w:t>. To make</w:t>
+      </w:r>
+      <w:r>
+        <w:t xml:space="preserve"> your game more popular you can let them have control over the size of your </w:t>
       </w:r>
       <w:r>
         <w:t>game, making</w:t>
@@ -76,7 +114,13 @@
         <w:t>a perfect</w:t>
       </w:r>
       <w:r>
-        <w:t xml:space="preserve"> fit no matter what </w:t>
+        <w:t xml:space="preserve"> fit</w:t>
+      </w:r>
+      <w:r>
+        <w:t>,</w:t>
+      </w:r>
+      <w:r>
+        <w:t xml:space="preserve"> no matter what </w:t>
       </w:r>
       <w:r>
         <w:t>size is required</w:t>
@@ -90,17 +134,55 @@
         <w:t xml:space="preserve">In </w:t>
       </w:r>
       <w:r>
-        <w:t>our game during the</w:t>
-      </w:r>
-      <w:r>
-        <w:t xml:space="preserve"> getCustomIfo callback</w:t>
+        <w:t>our game</w:t>
+      </w:r>
+      <w:r>
+        <w:t>,</w:t>
+      </w:r>
+      <w:r>
+        <w:t xml:space="preserve"> during the</w:t>
+      </w:r>
+      <w:r>
+        <w:t xml:space="preserve"> </w:t>
+      </w:r>
+      <w:proofErr w:type="spellStart"/>
+      <w:r>
+        <w:t>getCustomI</w:t>
+      </w:r>
+      <w:r>
+        <w:t>n</w:t>
+      </w:r>
+      <w:r>
+        <w:t>fo</w:t>
+      </w:r>
+      <w:proofErr w:type="spellEnd"/>
+      <w:r>
+        <w:t xml:space="preserve"> callback</w:t>
+      </w:r>
+      <w:r>
+        <w:t>,</w:t>
       </w:r>
       <w:r>
         <w:t xml:space="preserve"> we </w:t>
       </w:r>
       <w:r>
-        <w:t>call T.custom(CUSTOM_INFO_KEY_gameWidth</w:t>
-      </w:r>
+        <w:t xml:space="preserve">call </w:t>
+      </w:r>
+      <w:proofErr w:type="spellStart"/>
+      <w:proofErr w:type="gramStart"/>
+      <w:r>
+        <w:t>T.custom</w:t>
+      </w:r>
+      <w:proofErr w:type="spellEnd"/>
+      <w:r>
+        <w:t>(</w:t>
+      </w:r>
+      <w:proofErr w:type="spellStart"/>
+      <w:proofErr w:type="gramEnd"/>
+      <w:r>
+        <w:t>CUSTOM_INFO_KEY_gameWidth</w:t>
+      </w:r>
+      <w:proofErr w:type="spellEnd"/>
       <w:r>
         <w:t xml:space="preserve">, </w:t>
       </w:r>
@@ -158,14 +240,21 @@
         <w:t>we</w:t>
       </w:r>
       <w:r>
-        <w:t xml:space="preserve"> call T.custom(CUSTOM_INFO_KEY_</w:t>
-      </w:r>
-      <w:r>
-        <w:t xml:space="preserve"> </w:t>
-      </w:r>
-      <w:r>
-        <w:t>gameHeight</w:t>
-      </w:r>
+        <w:t xml:space="preserve"> call </w:t>
+      </w:r>
+      <w:proofErr w:type="spellStart"/>
+      <w:r>
+        <w:t>T.custom</w:t>
+      </w:r>
+      <w:proofErr w:type="spellEnd"/>
+      <w:r>
+        <w:t>(</w:t>
+      </w:r>
+      <w:proofErr w:type="spellStart"/>
+      <w:r>
+        <w:t>CUSTOM_INFO_KEY_gameHeight</w:t>
+      </w:r>
+      <w:proofErr w:type="spellEnd"/>
       <w:r>
         <w:t xml:space="preserve">, </w:t>
       </w:r>
